--- a/IssuestoArgs/OutliersDefault.docx
+++ b/IssuestoArgs/OutliersDefault.docx
@@ -284,6 +284,7 @@
         </w:rPr>
         <w:t xml:space="preserve">.  </w:t>
       </w:r>
+      <w:proofErr w:type="spellStart"/>
       <w:r>
         <w:rPr>
           <w:rFonts w:ascii="Times New Roman" w:hAnsi="Times New Roman"/>
@@ -291,7 +292,17 @@
           <w:sz w:val="24"/>
           <w:szCs w:val="24"/>
         </w:rPr>
-        <w:t>Cnty of Los Angeles v. Shalala</w:t>
+        <w:t>Cnty</w:t>
+      </w:r>
+      <w:proofErr w:type="spellEnd"/>
+      <w:r>
+        <w:rPr>
+          <w:rFonts w:ascii="Times New Roman" w:hAnsi="Times New Roman"/>
+          <w:i/>
+          <w:sz w:val="24"/>
+          <w:szCs w:val="24"/>
+        </w:rPr>
+        <w:t xml:space="preserve"> of Los Angeles v. Shalala</w:t>
       </w:r>
       <w:r>
         <w:rPr>
@@ -389,6 +400,7 @@
         <w:t xml:space="preserve">, 630 F.3d at 205-206; 42 U.S.C. §1395ww(d)(4).  The Secretary takes the standardized amount, adjusts it according to the wage index, and multiplies it by the weight assigned to the patient’s DRG; the result is known as the DRG prospective payment rate.  </w:t>
       </w:r>
       <w:bookmarkStart w:id="1" w:name="_Hlk148606740"/>
+      <w:proofErr w:type="spellStart"/>
       <w:r>
         <w:rPr>
           <w:rFonts w:ascii="Times New Roman" w:hAnsi="Times New Roman"/>
@@ -396,7 +408,17 @@
           <w:sz w:val="24"/>
           <w:szCs w:val="24"/>
         </w:rPr>
-        <w:t>Cnty of Los Angeles</w:t>
+        <w:t>Cnty</w:t>
+      </w:r>
+      <w:proofErr w:type="spellEnd"/>
+      <w:r>
+        <w:rPr>
+          <w:rFonts w:ascii="Times New Roman" w:hAnsi="Times New Roman"/>
+          <w:i/>
+          <w:sz w:val="24"/>
+          <w:szCs w:val="24"/>
+        </w:rPr>
+        <w:t xml:space="preserve"> of Los Angeles</w:t>
       </w:r>
       <w:r>
         <w:rPr>
@@ -503,6 +525,7 @@
         </w:rPr>
         <w:t xml:space="preserve">   </w:t>
       </w:r>
+      <w:proofErr w:type="spellStart"/>
       <w:r>
         <w:rPr>
           <w:rFonts w:ascii="Times New Roman" w:hAnsi="Times New Roman"/>
@@ -510,7 +533,17 @@
           <w:sz w:val="24"/>
           <w:szCs w:val="24"/>
         </w:rPr>
-        <w:t>Cnty of Los Angeles</w:t>
+        <w:t>Cnty</w:t>
+      </w:r>
+      <w:proofErr w:type="spellEnd"/>
+      <w:r>
+        <w:rPr>
+          <w:rFonts w:ascii="Times New Roman" w:hAnsi="Times New Roman"/>
+          <w:i/>
+          <w:sz w:val="24"/>
+          <w:szCs w:val="24"/>
+        </w:rPr>
+        <w:t xml:space="preserve"> of Los Angeles</w:t>
       </w:r>
       <w:r>
         <w:rPr>
@@ -788,7 +821,25 @@
           <w:sz w:val="24"/>
           <w:szCs w:val="24"/>
         </w:rPr>
-        <w:t xml:space="preserve"> 42 U.S.C. §1395ww(d)(5)(A)(ii)-(iii); 42 C.F.R. §412.80(a)(2)-(3).  The hospital thus incurs the full cost of treating a patient above the DRG prospective payment rate up to the fixed loss threshold.  The higher the fixed loss threshold, the lower the number of cases that qualify for outlier payments.</w:t>
+        <w:t xml:space="preserve"> 42 U.S.C. §1395ww(d)(5)(A)(</w:t>
+      </w:r>
+      <w:proofErr w:type="gramStart"/>
+      <w:r>
+        <w:rPr>
+          <w:rFonts w:ascii="Times New Roman" w:hAnsi="Times New Roman"/>
+          <w:sz w:val="24"/>
+          <w:szCs w:val="24"/>
+        </w:rPr>
+        <w:t>ii)-(</w:t>
+      </w:r>
+      <w:proofErr w:type="gramEnd"/>
+      <w:r>
+        <w:rPr>
+          <w:rFonts w:ascii="Times New Roman" w:hAnsi="Times New Roman"/>
+          <w:sz w:val="24"/>
+          <w:szCs w:val="24"/>
+        </w:rPr>
+        <w:t>iii); 42 C.F.R. §412.80(a)(2)-(3).  The hospital thus incurs the full cost of treating a patient above the DRG prospective payment rate up to the fixed loss threshold.  The higher the fixed loss threshold, the lower the number of cases that qualify for outlier payments.</w:t>
       </w:r>
     </w:p>
     <w:p>
@@ -888,6 +939,7 @@
         </w:rPr>
         <w:t xml:space="preserve"> </w:t>
       </w:r>
+      <w:proofErr w:type="spellStart"/>
       <w:r>
         <w:rPr>
           <w:rFonts w:ascii="Times New Roman" w:hAnsi="Times New Roman"/>
@@ -895,7 +947,17 @@
           <w:sz w:val="24"/>
           <w:szCs w:val="24"/>
         </w:rPr>
-        <w:t>Cnty of Los Angeles</w:t>
+        <w:t>Cnty</w:t>
+      </w:r>
+      <w:proofErr w:type="spellEnd"/>
+      <w:r>
+        <w:rPr>
+          <w:rFonts w:ascii="Times New Roman" w:hAnsi="Times New Roman"/>
+          <w:i/>
+          <w:sz w:val="24"/>
+          <w:szCs w:val="24"/>
+        </w:rPr>
+        <w:t xml:space="preserve"> of Los Angeles</w:t>
       </w:r>
       <w:r>
         <w:rPr>
@@ -926,13 +988,23 @@
           <w:szCs w:val="24"/>
         </w:rPr>
       </w:pPr>
-      <w:r>
-        <w:rPr>
-          <w:rFonts w:ascii="Times New Roman" w:hAnsi="Times New Roman"/>
-          <w:sz w:val="24"/>
-          <w:szCs w:val="24"/>
-        </w:rPr>
-        <w:t xml:space="preserve">In order to implement her interpretation, </w:t>
+      <w:proofErr w:type="gramStart"/>
+      <w:r>
+        <w:rPr>
+          <w:rFonts w:ascii="Times New Roman" w:hAnsi="Times New Roman"/>
+          <w:sz w:val="24"/>
+          <w:szCs w:val="24"/>
+        </w:rPr>
+        <w:t>In order to</w:t>
+      </w:r>
+      <w:proofErr w:type="gramEnd"/>
+      <w:r>
+        <w:rPr>
+          <w:rFonts w:ascii="Times New Roman" w:hAnsi="Times New Roman"/>
+          <w:sz w:val="24"/>
+          <w:szCs w:val="24"/>
+        </w:rPr>
+        <w:t xml:space="preserve"> implement her interpretation, </w:t>
       </w:r>
       <w:r>
         <w:rPr>
@@ -950,6 +1022,7 @@
         </w:rPr>
         <w:t xml:space="preserve">predictive judgment about the total amount of payments that can be expected to be paid based on DRG prospective payment rates.  </w:t>
       </w:r>
+      <w:proofErr w:type="spellStart"/>
       <w:r>
         <w:rPr>
           <w:rFonts w:ascii="Times New Roman" w:hAnsi="Times New Roman"/>
@@ -957,7 +1030,17 @@
           <w:sz w:val="24"/>
           <w:szCs w:val="24"/>
         </w:rPr>
-        <w:t>Cnty of Los Angeles</w:t>
+        <w:t>Cnty</w:t>
+      </w:r>
+      <w:proofErr w:type="spellEnd"/>
+      <w:r>
+        <w:rPr>
+          <w:rFonts w:ascii="Times New Roman" w:hAnsi="Times New Roman"/>
+          <w:i/>
+          <w:sz w:val="24"/>
+          <w:szCs w:val="24"/>
+        </w:rPr>
+        <w:t xml:space="preserve"> of Los Angeles</w:t>
       </w:r>
       <w:r>
         <w:rPr>
@@ -1178,7 +1261,25 @@
           <w:sz w:val="24"/>
           <w:szCs w:val="24"/>
         </w:rPr>
-        <w:t xml:space="preserve"> “[t]he amount of the outlier payment is proportional to the amount by which the hospital’s loss exceeds the outlier [fixed loss] threshold.”  </w:t>
+        <w:t xml:space="preserve"> “[t]</w:t>
+      </w:r>
+      <w:proofErr w:type="gramStart"/>
+      <w:r>
+        <w:rPr>
+          <w:rFonts w:ascii="Times New Roman" w:hAnsi="Times New Roman"/>
+          <w:sz w:val="24"/>
+          <w:szCs w:val="24"/>
+        </w:rPr>
+        <w:t>he</w:t>
+      </w:r>
+      <w:proofErr w:type="gramEnd"/>
+      <w:r>
+        <w:rPr>
+          <w:rFonts w:ascii="Times New Roman" w:hAnsi="Times New Roman"/>
+          <w:sz w:val="24"/>
+          <w:szCs w:val="24"/>
+        </w:rPr>
+        <w:t xml:space="preserve"> amount of the outlier payment is proportional to the amount by which the hospital’s loss exceeds the outlier [fixed loss] threshold.”  </w:t>
       </w:r>
       <w:r>
         <w:rPr>
@@ -1695,7 +1796,25 @@
           <w:sz w:val="24"/>
           <w:szCs w:val="24"/>
         </w:rPr>
-        <w:t xml:space="preserve">The Providers also argued that the Secretary’s cost methodology was flawed and used outdated data that failed to take into account changes in costs.  The Court found, however, that the Secretary was justified in using historical data and had adopted an “Outlier Correction Rule” and a reconciliation process that were “reasonable and adequately responsive” to concerns about the process.  </w:t>
+        <w:t xml:space="preserve">The Providers also argued that the Secretary’s cost methodology was flawed and used outdated data that failed to </w:t>
+      </w:r>
+      <w:proofErr w:type="gramStart"/>
+      <w:r>
+        <w:rPr>
+          <w:rFonts w:ascii="Times New Roman" w:hAnsi="Times New Roman"/>
+          <w:sz w:val="24"/>
+          <w:szCs w:val="24"/>
+        </w:rPr>
+        <w:t>take into account</w:t>
+      </w:r>
+      <w:proofErr w:type="gramEnd"/>
+      <w:r>
+        <w:rPr>
+          <w:rFonts w:ascii="Times New Roman" w:hAnsi="Times New Roman"/>
+          <w:sz w:val="24"/>
+          <w:szCs w:val="24"/>
+        </w:rPr>
+        <w:t xml:space="preserve"> changes in costs.  The Court found, however, that the Secretary was justified in using historical data and had adopted an “Outlier Correction Rule” and a reconciliation process that were “reasonable and adequately responsive” to concerns about the process.  </w:t>
       </w:r>
       <w:r>
         <w:rPr>
@@ -1783,7 +1902,25 @@
           <w:sz w:val="24"/>
           <w:szCs w:val="24"/>
         </w:rPr>
-        <w:t xml:space="preserve">  The District Court thoroughly addressed all of the Providers’ challenges in a 30-page opinion and found them all lacking.  The Board should adopt the District Court’s reasoning and affirm the MAC’s adjustment for the same reasons.</w:t>
+        <w:t xml:space="preserve">  The District Court thoroughly addressed </w:t>
+      </w:r>
+      <w:proofErr w:type="gramStart"/>
+      <w:r>
+        <w:rPr>
+          <w:rFonts w:ascii="Times New Roman" w:hAnsi="Times New Roman"/>
+          <w:sz w:val="24"/>
+          <w:szCs w:val="24"/>
+        </w:rPr>
+        <w:t>all of</w:t>
+      </w:r>
+      <w:proofErr w:type="gramEnd"/>
+      <w:r>
+        <w:rPr>
+          <w:rFonts w:ascii="Times New Roman" w:hAnsi="Times New Roman"/>
+          <w:sz w:val="24"/>
+          <w:szCs w:val="24"/>
+        </w:rPr>
+        <w:t xml:space="preserve"> the Providers’ challenges in a 30-page opinion and found them all lacking.  The Board should adopt the District Court’s reasoning and affirm the MAC’s adjustment for the same reasons.</w:t>
       </w:r>
     </w:p>
     <w:p>
@@ -1839,7 +1976,43 @@
           <w:sz w:val="24"/>
           <w:szCs w:val="24"/>
         </w:rPr>
-        <w:t xml:space="preserve">The Secretary properly determined the fixed loss threshold for outlier payments under the Medicare Act and the Regulations.  Moreover, the Board does not have the authority to award the relief the Providers seeks.  42 C.F.R. §405.1867 requires the Board to comply with all of the provisions of the Medicare Act and regulations issued thereunder. </w:t>
+        <w:t xml:space="preserve">The Secretary properly determined the fixed loss threshold for outlier payments under the Medicare Act and the Regulations.  Moreover, the Board does not have the authority to award the relief the Providers </w:t>
+      </w:r>
+      <w:proofErr w:type="gramStart"/>
+      <w:r>
+        <w:rPr>
+          <w:rFonts w:ascii="Times New Roman" w:hAnsi="Times New Roman"/>
+          <w:sz w:val="24"/>
+          <w:szCs w:val="24"/>
+        </w:rPr>
+        <w:t>seeks</w:t>
+      </w:r>
+      <w:proofErr w:type="gramEnd"/>
+      <w:r>
+        <w:rPr>
+          <w:rFonts w:ascii="Times New Roman" w:hAnsi="Times New Roman"/>
+          <w:sz w:val="24"/>
+          <w:szCs w:val="24"/>
+        </w:rPr>
+        <w:t xml:space="preserve">.  42 C.F.R. §405.1867 requires the Board to comply with </w:t>
+      </w:r>
+      <w:proofErr w:type="gramStart"/>
+      <w:r>
+        <w:rPr>
+          <w:rFonts w:ascii="Times New Roman" w:hAnsi="Times New Roman"/>
+          <w:sz w:val="24"/>
+          <w:szCs w:val="24"/>
+        </w:rPr>
+        <w:t>all of</w:t>
+      </w:r>
+      <w:proofErr w:type="gramEnd"/>
+      <w:r>
+        <w:rPr>
+          <w:rFonts w:ascii="Times New Roman" w:hAnsi="Times New Roman"/>
+          <w:sz w:val="24"/>
+          <w:szCs w:val="24"/>
+        </w:rPr>
+        <w:t xml:space="preserve"> the provisions of the Medicare Act and regulations issued thereunder. </w:t>
       </w:r>
     </w:p>
     <w:p>
@@ -1859,7 +2032,25 @@
           <w:szCs w:val="24"/>
         </w:rPr>
         <w:lastRenderedPageBreak/>
-        <w:t xml:space="preserve"> The Secretary has issued regulations relating to outlier payments at 42 C.F.R. §§412.80-412.86.  In particular, 42 C.F.R. §412.80(c) provides that “CMS will issue threshold criteria for determining outlier payment in the annual notice of the prospective payment rates published in accordance with §412.8(b).” (</w:t>
+        <w:t xml:space="preserve"> The Secretary has issued regulations relating to outlier payments at 42 C.F.R. §§412.80-412.86.  </w:t>
+      </w:r>
+      <w:proofErr w:type="gramStart"/>
+      <w:r>
+        <w:rPr>
+          <w:rFonts w:ascii="Times New Roman" w:hAnsi="Times New Roman"/>
+          <w:sz w:val="24"/>
+          <w:szCs w:val="24"/>
+        </w:rPr>
+        <w:t>In particular, 42</w:t>
+      </w:r>
+      <w:proofErr w:type="gramEnd"/>
+      <w:r>
+        <w:rPr>
+          <w:rFonts w:ascii="Times New Roman" w:hAnsi="Times New Roman"/>
+          <w:sz w:val="24"/>
+          <w:szCs w:val="24"/>
+        </w:rPr>
+        <w:t xml:space="preserve"> C.F.R. §412.80(c) provides that “CMS will issue threshold criteria for determining outlier payment in the annual notice of the prospective payment rates published in accordance with §412.8(b).” (</w:t>
       </w:r>
       <w:r>
         <w:rPr>
@@ -2069,7 +2260,7 @@
         <w:pStyle w:val="Heading9"/>
         <w:numPr>
           <w:ilvl w:val="0"/>
-          <w:numId w:val="2"/>
+          <w:numId w:val="8"/>
         </w:numPr>
         <w:tabs>
           <w:tab w:val="clear" w:pos="1930"/>
@@ -2095,14 +2286,6 @@
         <w:t>LAW, REGULATIONS, AND PROGRAM INSTRUCTIONS</w:t>
       </w:r>
     </w:p>
-    <w:p/>
-    <w:p/>
-    <w:p>
-      <w:r>
-        <w:t>Other Sources:</w:t>
-      </w:r>
-    </w:p>
-    <w:p/>
     <w:p>
       <w:pPr>
         <w:ind w:left="900"/>
@@ -2111,7 +2294,6 @@
     <w:p>
       <w:pPr>
         <w:spacing w:after="120" w:line="360" w:lineRule="auto"/>
-        <w:ind w:firstLine="180"/>
         <w:jc w:val="both"/>
         <w:rPr>
           <w:rFonts w:ascii="Times New Roman" w:hAnsi="Times New Roman"/>
@@ -2127,7 +2309,154 @@
           <w:szCs w:val="24"/>
           <w:u w:val="single"/>
         </w:rPr>
+        <w:lastRenderedPageBreak/>
         <w:t>United States Statutes</w:t>
+      </w:r>
+    </w:p>
+    <w:p>
+      <w:pPr>
+        <w:jc w:val="both"/>
+        <w:rPr>
+          <w:rFonts w:ascii="Times New Roman" w:hAnsi="Times New Roman"/>
+          <w:sz w:val="24"/>
+          <w:szCs w:val="24"/>
+        </w:rPr>
+      </w:pPr>
+      <w:r>
+        <w:rPr>
+          <w:rFonts w:ascii="Times New Roman" w:hAnsi="Times New Roman"/>
+          <w:sz w:val="24"/>
+          <w:szCs w:val="24"/>
+        </w:rPr>
+        <w:t>42 U.S.C. §1395ww(d)</w:t>
+      </w:r>
+      <w:r>
+        <w:rPr>
+          <w:rFonts w:ascii="Times New Roman" w:hAnsi="Times New Roman"/>
+          <w:sz w:val="24"/>
+          <w:szCs w:val="24"/>
+        </w:rPr>
+        <w:t>;</w:t>
+      </w:r>
+      <w:r>
+        <w:rPr>
+          <w:rFonts w:ascii="Times New Roman" w:hAnsi="Times New Roman"/>
+          <w:sz w:val="24"/>
+          <w:szCs w:val="24"/>
+        </w:rPr>
+        <w:t>42 U.S.C. §1395ww(d)(2)</w:t>
+      </w:r>
+      <w:r>
+        <w:rPr>
+          <w:rFonts w:ascii="Times New Roman" w:hAnsi="Times New Roman"/>
+          <w:sz w:val="24"/>
+          <w:szCs w:val="24"/>
+        </w:rPr>
+        <w:t>;</w:t>
+      </w:r>
+      <w:r>
+        <w:rPr>
+          <w:rFonts w:ascii="Times New Roman" w:hAnsi="Times New Roman"/>
+          <w:sz w:val="24"/>
+          <w:szCs w:val="24"/>
+        </w:rPr>
+        <w:t>42 U.S.C. §1395ww(d)(2)(H)</w:t>
+      </w:r>
+      <w:r>
+        <w:rPr>
+          <w:rFonts w:ascii="Times New Roman" w:hAnsi="Times New Roman"/>
+          <w:sz w:val="24"/>
+          <w:szCs w:val="24"/>
+        </w:rPr>
+        <w:t>;</w:t>
+      </w:r>
+      <w:r>
+        <w:rPr>
+          <w:rFonts w:ascii="Times New Roman" w:hAnsi="Times New Roman"/>
+          <w:sz w:val="24"/>
+          <w:szCs w:val="24"/>
+        </w:rPr>
+        <w:t>42 U.S.C. §1395ww(d)(3)(E)</w:t>
+      </w:r>
+      <w:r>
+        <w:rPr>
+          <w:rFonts w:ascii="Times New Roman" w:hAnsi="Times New Roman"/>
+          <w:sz w:val="24"/>
+          <w:szCs w:val="24"/>
+        </w:rPr>
+        <w:t>;</w:t>
+      </w:r>
+      <w:r>
+        <w:rPr>
+          <w:rFonts w:ascii="Times New Roman" w:hAnsi="Times New Roman"/>
+          <w:sz w:val="24"/>
+          <w:szCs w:val="24"/>
+        </w:rPr>
+        <w:t>42 U.S.C. §1395ww(d)(4)</w:t>
+      </w:r>
+      <w:r>
+        <w:rPr>
+          <w:rFonts w:ascii="Times New Roman" w:hAnsi="Times New Roman"/>
+          <w:sz w:val="24"/>
+          <w:szCs w:val="24"/>
+        </w:rPr>
+        <w:t>;</w:t>
+      </w:r>
+      <w:r>
+        <w:rPr>
+          <w:rFonts w:ascii="Times New Roman" w:hAnsi="Times New Roman"/>
+          <w:sz w:val="24"/>
+          <w:szCs w:val="24"/>
+        </w:rPr>
+        <w:t>42 U.S.C. §1395ww(d)(5)(A)</w:t>
+      </w:r>
+      <w:r>
+        <w:rPr>
+          <w:rFonts w:ascii="Times New Roman" w:hAnsi="Times New Roman"/>
+          <w:sz w:val="24"/>
+          <w:szCs w:val="24"/>
+        </w:rPr>
+        <w:t>;</w:t>
+      </w:r>
+      <w:r>
+        <w:rPr>
+          <w:rFonts w:ascii="Times New Roman" w:hAnsi="Times New Roman"/>
+          <w:sz w:val="24"/>
+          <w:szCs w:val="24"/>
+        </w:rPr>
+        <w:t>42 U.S.C. §1395ww(d)(5)(A)(ii)</w:t>
+      </w:r>
+      <w:r>
+        <w:rPr>
+          <w:rFonts w:ascii="Times New Roman" w:hAnsi="Times New Roman"/>
+          <w:sz w:val="24"/>
+          <w:szCs w:val="24"/>
+        </w:rPr>
+        <w:t>;</w:t>
+      </w:r>
+      <w:r>
+        <w:rPr>
+          <w:rFonts w:ascii="Times New Roman" w:hAnsi="Times New Roman"/>
+          <w:sz w:val="24"/>
+          <w:szCs w:val="24"/>
+        </w:rPr>
+        <w:t>42 U.S.C. §1395ww(d)(5)(A)(iii)</w:t>
+      </w:r>
+      <w:r>
+        <w:rPr>
+          <w:rFonts w:ascii="Times New Roman" w:hAnsi="Times New Roman"/>
+          <w:sz w:val="24"/>
+          <w:szCs w:val="24"/>
+        </w:rPr>
+        <w:t>;</w:t>
+      </w:r>
+      <w:r>
+        <w:rPr>
+          <w:rFonts w:ascii="Times New Roman" w:hAnsi="Times New Roman"/>
+          <w:sz w:val="24"/>
+          <w:szCs w:val="24"/>
+        </w:rPr>
+        <w:t>42 U.S.C. §1395ww(d)(5)(A)(iv)</w:t>
       </w:r>
     </w:p>
     <w:p>
@@ -2140,13 +2469,178 @@
           <w:szCs w:val="24"/>
         </w:rPr>
       </w:pPr>
-      <w:r>
-        <w:rPr>
-          <w:rFonts w:ascii="Times New Roman" w:hAnsi="Times New Roman"/>
-          <w:sz w:val="24"/>
-          <w:szCs w:val="24"/>
-        </w:rPr>
-        <w:t>42 U.S.C. §1395ww(d)</w:t>
+    </w:p>
+    <w:p>
+      <w:pPr>
+        <w:spacing w:after="120" w:line="360" w:lineRule="auto"/>
+        <w:jc w:val="both"/>
+        <w:rPr>
+          <w:rFonts w:ascii="Times New Roman" w:hAnsi="Times New Roman"/>
+          <w:b/>
+          <w:sz w:val="24"/>
+          <w:szCs w:val="24"/>
+          <w:u w:val="single"/>
+        </w:rPr>
+      </w:pPr>
+      <w:r>
+        <w:rPr>
+          <w:rFonts w:ascii="Times New Roman" w:hAnsi="Times New Roman"/>
+          <w:b/>
+          <w:sz w:val="24"/>
+          <w:szCs w:val="24"/>
+          <w:u w:val="single"/>
+        </w:rPr>
+        <w:t>Regulations</w:t>
+      </w:r>
+      <w:r>
+        <w:rPr>
+          <w:rFonts w:ascii="Times New Roman" w:hAnsi="Times New Roman"/>
+          <w:b/>
+          <w:sz w:val="24"/>
+          <w:szCs w:val="24"/>
+          <w:u w:val="single"/>
+        </w:rPr>
+        <w:t>:</w:t>
+      </w:r>
+    </w:p>
+    <w:p>
+      <w:pPr>
+        <w:jc w:val="both"/>
+        <w:rPr>
+          <w:rFonts w:ascii="Times New Roman" w:hAnsi="Times New Roman"/>
+          <w:sz w:val="24"/>
+          <w:szCs w:val="24"/>
+        </w:rPr>
+      </w:pPr>
+      <w:r>
+        <w:rPr>
+          <w:rFonts w:ascii="Times New Roman" w:hAnsi="Times New Roman"/>
+          <w:sz w:val="24"/>
+          <w:szCs w:val="24"/>
+        </w:rPr>
+        <w:t>42 C.F.R. §405.1842</w:t>
+      </w:r>
+      <w:r>
+        <w:rPr>
+          <w:rFonts w:ascii="Times New Roman" w:hAnsi="Times New Roman"/>
+          <w:sz w:val="24"/>
+          <w:szCs w:val="24"/>
+        </w:rPr>
+        <w:t>;</w:t>
+      </w:r>
+      <w:r>
+        <w:rPr>
+          <w:rFonts w:ascii="Times New Roman" w:hAnsi="Times New Roman"/>
+          <w:sz w:val="24"/>
+          <w:szCs w:val="24"/>
+        </w:rPr>
+        <w:t>42 C.F.R. §405.1867</w:t>
+      </w:r>
+      <w:r>
+        <w:rPr>
+          <w:rFonts w:ascii="Times New Roman" w:hAnsi="Times New Roman"/>
+          <w:sz w:val="24"/>
+          <w:szCs w:val="24"/>
+        </w:rPr>
+        <w:t>;</w:t>
+      </w:r>
+      <w:r>
+        <w:rPr>
+          <w:rFonts w:ascii="Times New Roman" w:hAnsi="Times New Roman"/>
+          <w:sz w:val="24"/>
+          <w:szCs w:val="24"/>
+        </w:rPr>
+        <w:t>42 C.F.R. §412.8(b)</w:t>
+      </w:r>
+      <w:r>
+        <w:rPr>
+          <w:rFonts w:ascii="Times New Roman" w:hAnsi="Times New Roman"/>
+          <w:sz w:val="24"/>
+          <w:szCs w:val="24"/>
+        </w:rPr>
+        <w:t>;</w:t>
+      </w:r>
+      <w:r>
+        <w:rPr>
+          <w:rFonts w:ascii="Times New Roman" w:hAnsi="Times New Roman"/>
+          <w:sz w:val="24"/>
+          <w:szCs w:val="24"/>
+        </w:rPr>
+        <w:t>42 C.F.R. §412.80(a)(2)</w:t>
+      </w:r>
+      <w:r>
+        <w:rPr>
+          <w:rFonts w:ascii="Times New Roman" w:hAnsi="Times New Roman"/>
+          <w:sz w:val="24"/>
+          <w:szCs w:val="24"/>
+        </w:rPr>
+        <w:t>;</w:t>
+      </w:r>
+      <w:r>
+        <w:rPr>
+          <w:rFonts w:ascii="Times New Roman" w:hAnsi="Times New Roman"/>
+          <w:sz w:val="24"/>
+          <w:szCs w:val="24"/>
+        </w:rPr>
+        <w:t>42 C.F.R. §412.80(a)(3)</w:t>
+      </w:r>
+      <w:r>
+        <w:rPr>
+          <w:rFonts w:ascii="Times New Roman" w:hAnsi="Times New Roman"/>
+          <w:sz w:val="24"/>
+          <w:szCs w:val="24"/>
+        </w:rPr>
+        <w:t>;</w:t>
+      </w:r>
+      <w:r>
+        <w:rPr>
+          <w:rFonts w:ascii="Times New Roman" w:hAnsi="Times New Roman"/>
+          <w:sz w:val="24"/>
+          <w:szCs w:val="24"/>
+        </w:rPr>
+        <w:t>42 C.F.R. §412.80(c)</w:t>
+      </w:r>
+      <w:r>
+        <w:rPr>
+          <w:rFonts w:ascii="Times New Roman" w:hAnsi="Times New Roman"/>
+          <w:sz w:val="24"/>
+          <w:szCs w:val="24"/>
+        </w:rPr>
+        <w:t>;</w:t>
+      </w:r>
+      <w:r>
+        <w:rPr>
+          <w:rFonts w:ascii="Times New Roman" w:hAnsi="Times New Roman"/>
+          <w:sz w:val="24"/>
+          <w:szCs w:val="24"/>
+        </w:rPr>
+        <w:t>42 C.F.R.</w:t>
+      </w:r>
+      <w:bookmarkStart w:id="6" w:name="_Hlk135915358"/>
+      <w:r>
+        <w:rPr>
+          <w:rFonts w:ascii="Times New Roman" w:hAnsi="Times New Roman"/>
+          <w:sz w:val="24"/>
+          <w:szCs w:val="24"/>
+        </w:rPr>
+        <w:t xml:space="preserve"> §412.84(k)</w:t>
+      </w:r>
+      <w:bookmarkEnd w:id="6"/>
+      <w:r>
+        <w:rPr>
+          <w:rFonts w:ascii="Times New Roman" w:hAnsi="Times New Roman"/>
+          <w:sz w:val="24"/>
+          <w:szCs w:val="24"/>
+        </w:rPr>
+        <w:t>;</w:t>
+      </w:r>
+      <w:r>
+        <w:rPr>
+          <w:rFonts w:ascii="Times New Roman" w:hAnsi="Times New Roman"/>
+          <w:sz w:val="24"/>
+          <w:szCs w:val="24"/>
+        </w:rPr>
+        <w:t>42 C.F.R. §412.80-412.86</w:t>
       </w:r>
     </w:p>
     <w:p>
@@ -2159,37 +2653,32 @@
           <w:szCs w:val="24"/>
         </w:rPr>
       </w:pPr>
-      <w:r>
-        <w:rPr>
-          <w:rFonts w:ascii="Times New Roman" w:hAnsi="Times New Roman"/>
-          <w:sz w:val="24"/>
-          <w:szCs w:val="24"/>
-        </w:rPr>
-        <w:t>42 U.S.C. §1395ww(d)(2)</w:t>
-      </w:r>
-    </w:p>
-    <w:p>
-      <w:pPr>
-        <w:ind w:left="720"/>
+    </w:p>
+    <w:p>
+      <w:pPr>
+        <w:spacing w:after="120" w:line="360" w:lineRule="auto"/>
         <w:jc w:val="both"/>
         <w:rPr>
           <w:rFonts w:ascii="Times New Roman" w:hAnsi="Times New Roman"/>
-          <w:sz w:val="24"/>
-          <w:szCs w:val="24"/>
-        </w:rPr>
-      </w:pPr>
-      <w:r>
-        <w:rPr>
-          <w:rFonts w:ascii="Times New Roman" w:hAnsi="Times New Roman"/>
-          <w:sz w:val="24"/>
-          <w:szCs w:val="24"/>
-        </w:rPr>
-        <w:t>42 U.S.C. §1395ww(d)(2)(H)</w:t>
-      </w:r>
-    </w:p>
-    <w:p>
-      <w:pPr>
-        <w:ind w:left="720"/>
+          <w:b/>
+          <w:sz w:val="24"/>
+          <w:szCs w:val="24"/>
+          <w:u w:val="single"/>
+        </w:rPr>
+      </w:pPr>
+      <w:r>
+        <w:rPr>
+          <w:rFonts w:ascii="Times New Roman" w:hAnsi="Times New Roman"/>
+          <w:b/>
+          <w:sz w:val="24"/>
+          <w:szCs w:val="24"/>
+          <w:u w:val="single"/>
+        </w:rPr>
+        <w:t>Federal Register Notices</w:t>
+      </w:r>
+    </w:p>
+    <w:p>
+      <w:pPr>
         <w:jc w:val="both"/>
         <w:rPr>
           <w:rFonts w:ascii="Times New Roman" w:hAnsi="Times New Roman"/>
@@ -2203,334 +2692,7 @@
           <w:sz w:val="24"/>
           <w:szCs w:val="24"/>
         </w:rPr>
-        <w:t>42 U.S.C. §1395ww(d)(3)(E)</w:t>
-      </w:r>
-    </w:p>
-    <w:p>
-      <w:pPr>
-        <w:ind w:left="720"/>
-        <w:jc w:val="both"/>
-        <w:rPr>
-          <w:rFonts w:ascii="Times New Roman" w:hAnsi="Times New Roman"/>
-          <w:sz w:val="24"/>
-          <w:szCs w:val="24"/>
-        </w:rPr>
-      </w:pPr>
-      <w:r>
-        <w:rPr>
-          <w:rFonts w:ascii="Times New Roman" w:hAnsi="Times New Roman"/>
-          <w:sz w:val="24"/>
-          <w:szCs w:val="24"/>
-        </w:rPr>
-        <w:t>42 U.S.C. §1395ww(d)(4)</w:t>
-      </w:r>
-    </w:p>
-    <w:p>
-      <w:pPr>
-        <w:ind w:left="720"/>
-        <w:jc w:val="both"/>
-        <w:rPr>
-          <w:rFonts w:ascii="Times New Roman" w:hAnsi="Times New Roman"/>
-          <w:sz w:val="24"/>
-          <w:szCs w:val="24"/>
-        </w:rPr>
-      </w:pPr>
-      <w:r>
-        <w:rPr>
-          <w:rFonts w:ascii="Times New Roman" w:hAnsi="Times New Roman"/>
-          <w:sz w:val="24"/>
-          <w:szCs w:val="24"/>
-        </w:rPr>
-        <w:t>42 U.S.C. §1395ww(d)(5)(A)</w:t>
-      </w:r>
-    </w:p>
-    <w:p>
-      <w:pPr>
-        <w:ind w:left="720"/>
-        <w:jc w:val="both"/>
-        <w:rPr>
-          <w:rFonts w:ascii="Times New Roman" w:hAnsi="Times New Roman"/>
-          <w:sz w:val="24"/>
-          <w:szCs w:val="24"/>
-        </w:rPr>
-      </w:pPr>
-      <w:r>
-        <w:rPr>
-          <w:rFonts w:ascii="Times New Roman" w:hAnsi="Times New Roman"/>
-          <w:sz w:val="24"/>
-          <w:szCs w:val="24"/>
-        </w:rPr>
-        <w:t>42 U.S.C. §1395ww(d)(5)(A)(ii)</w:t>
-      </w:r>
-    </w:p>
-    <w:p>
-      <w:pPr>
-        <w:ind w:left="720"/>
-        <w:jc w:val="both"/>
-        <w:rPr>
-          <w:rFonts w:ascii="Times New Roman" w:hAnsi="Times New Roman"/>
-          <w:sz w:val="24"/>
-          <w:szCs w:val="24"/>
-        </w:rPr>
-      </w:pPr>
-      <w:r>
-        <w:rPr>
-          <w:rFonts w:ascii="Times New Roman" w:hAnsi="Times New Roman"/>
-          <w:sz w:val="24"/>
-          <w:szCs w:val="24"/>
-        </w:rPr>
-        <w:t>42 U.S.C. §1395ww(d)(5)(A)(iii)</w:t>
-      </w:r>
-    </w:p>
-    <w:p>
-      <w:pPr>
-        <w:ind w:left="720"/>
-        <w:jc w:val="both"/>
-        <w:rPr>
-          <w:rFonts w:ascii="Times New Roman" w:hAnsi="Times New Roman"/>
-          <w:sz w:val="24"/>
-          <w:szCs w:val="24"/>
-        </w:rPr>
-      </w:pPr>
-      <w:r>
-        <w:rPr>
-          <w:rFonts w:ascii="Times New Roman" w:hAnsi="Times New Roman"/>
-          <w:sz w:val="24"/>
-          <w:szCs w:val="24"/>
-        </w:rPr>
-        <w:t>42 U.S.C. §1395ww(d)(5)(A)(iv)</w:t>
-      </w:r>
-    </w:p>
-    <w:p>
-      <w:pPr>
-        <w:ind w:left="720"/>
-        <w:jc w:val="both"/>
-        <w:rPr>
-          <w:rFonts w:ascii="Times New Roman" w:hAnsi="Times New Roman"/>
-          <w:sz w:val="24"/>
-          <w:szCs w:val="24"/>
-        </w:rPr>
-      </w:pPr>
-    </w:p>
-    <w:p>
-      <w:pPr>
-        <w:spacing w:after="120" w:line="360" w:lineRule="auto"/>
-        <w:ind w:firstLine="180"/>
-        <w:jc w:val="both"/>
-        <w:rPr>
-          <w:rFonts w:ascii="Times New Roman" w:hAnsi="Times New Roman"/>
-          <w:b/>
-          <w:sz w:val="24"/>
-          <w:szCs w:val="24"/>
-          <w:u w:val="single"/>
-        </w:rPr>
-      </w:pPr>
-      <w:r>
-        <w:rPr>
-          <w:rFonts w:ascii="Times New Roman" w:hAnsi="Times New Roman"/>
-          <w:b/>
-          <w:sz w:val="24"/>
-          <w:szCs w:val="24"/>
-          <w:u w:val="single"/>
-        </w:rPr>
-        <w:t>Federal Regulations</w:t>
-      </w:r>
-    </w:p>
-    <w:p>
-      <w:pPr>
-        <w:ind w:left="720"/>
-        <w:jc w:val="both"/>
-        <w:rPr>
-          <w:rFonts w:ascii="Times New Roman" w:hAnsi="Times New Roman"/>
-          <w:sz w:val="24"/>
-          <w:szCs w:val="24"/>
-        </w:rPr>
-      </w:pPr>
-      <w:r>
-        <w:rPr>
-          <w:rFonts w:ascii="Times New Roman" w:hAnsi="Times New Roman"/>
-          <w:sz w:val="24"/>
-          <w:szCs w:val="24"/>
-        </w:rPr>
-        <w:t>42 C.F.R. §405.1842</w:t>
-      </w:r>
-    </w:p>
-    <w:p>
-      <w:pPr>
-        <w:ind w:left="720"/>
-        <w:jc w:val="both"/>
-        <w:rPr>
-          <w:rFonts w:ascii="Times New Roman" w:hAnsi="Times New Roman"/>
-          <w:sz w:val="24"/>
-          <w:szCs w:val="24"/>
-        </w:rPr>
-      </w:pPr>
-      <w:r>
-        <w:rPr>
-          <w:rFonts w:ascii="Times New Roman" w:hAnsi="Times New Roman"/>
-          <w:sz w:val="24"/>
-          <w:szCs w:val="24"/>
-        </w:rPr>
-        <w:t>42 C.F.R. §405.1867</w:t>
-      </w:r>
-    </w:p>
-    <w:p>
-      <w:pPr>
-        <w:ind w:left="720"/>
-        <w:jc w:val="both"/>
-        <w:rPr>
-          <w:rFonts w:ascii="Times New Roman" w:hAnsi="Times New Roman"/>
-          <w:sz w:val="24"/>
-          <w:szCs w:val="24"/>
-        </w:rPr>
-      </w:pPr>
-      <w:r>
-        <w:rPr>
-          <w:rFonts w:ascii="Times New Roman" w:hAnsi="Times New Roman"/>
-          <w:sz w:val="24"/>
-          <w:szCs w:val="24"/>
-        </w:rPr>
-        <w:t>42 C.F.R. §412.8(b)</w:t>
-      </w:r>
-    </w:p>
-    <w:p>
-      <w:pPr>
-        <w:ind w:left="720"/>
-        <w:jc w:val="both"/>
-        <w:rPr>
-          <w:rFonts w:ascii="Times New Roman" w:hAnsi="Times New Roman"/>
-          <w:sz w:val="24"/>
-          <w:szCs w:val="24"/>
-        </w:rPr>
-      </w:pPr>
-      <w:r>
-        <w:rPr>
-          <w:rFonts w:ascii="Times New Roman" w:hAnsi="Times New Roman"/>
-          <w:sz w:val="24"/>
-          <w:szCs w:val="24"/>
-        </w:rPr>
-        <w:t>42 C.F.R. §412.80(a)(2)</w:t>
-      </w:r>
-    </w:p>
-    <w:p>
-      <w:pPr>
-        <w:ind w:left="720"/>
-        <w:jc w:val="both"/>
-        <w:rPr>
-          <w:rFonts w:ascii="Times New Roman" w:hAnsi="Times New Roman"/>
-          <w:sz w:val="24"/>
-          <w:szCs w:val="24"/>
-        </w:rPr>
-      </w:pPr>
-      <w:r>
-        <w:rPr>
-          <w:rFonts w:ascii="Times New Roman" w:hAnsi="Times New Roman"/>
-          <w:sz w:val="24"/>
-          <w:szCs w:val="24"/>
-        </w:rPr>
-        <w:t>42 C.F.R. §412.80(a)(3)</w:t>
-      </w:r>
-    </w:p>
-    <w:p>
-      <w:pPr>
-        <w:ind w:left="720"/>
-        <w:jc w:val="both"/>
-        <w:rPr>
-          <w:rFonts w:ascii="Times New Roman" w:hAnsi="Times New Roman"/>
-          <w:sz w:val="24"/>
-          <w:szCs w:val="24"/>
-        </w:rPr>
-      </w:pPr>
-      <w:r>
-        <w:rPr>
-          <w:rFonts w:ascii="Times New Roman" w:hAnsi="Times New Roman"/>
-          <w:sz w:val="24"/>
-          <w:szCs w:val="24"/>
-        </w:rPr>
-        <w:t>42 C.F.R. §412.80(c)</w:t>
-      </w:r>
-    </w:p>
-    <w:p>
-      <w:pPr>
-        <w:ind w:left="720"/>
-        <w:jc w:val="both"/>
-        <w:rPr>
-          <w:rFonts w:ascii="Times New Roman" w:hAnsi="Times New Roman"/>
-          <w:sz w:val="24"/>
-          <w:szCs w:val="24"/>
-        </w:rPr>
-      </w:pPr>
-      <w:r>
-        <w:rPr>
-          <w:rFonts w:ascii="Times New Roman" w:hAnsi="Times New Roman"/>
-          <w:sz w:val="24"/>
-          <w:szCs w:val="24"/>
-        </w:rPr>
-        <w:t>42 C.F.R.</w:t>
-      </w:r>
-      <w:bookmarkStart w:id="6" w:name="_Hlk135915358"/>
-      <w:r>
-        <w:rPr>
-          <w:rFonts w:ascii="Times New Roman" w:hAnsi="Times New Roman"/>
-          <w:sz w:val="24"/>
-          <w:szCs w:val="24"/>
-        </w:rPr>
-        <w:t xml:space="preserve"> §412.84(k)</w:t>
-      </w:r>
-      <w:bookmarkEnd w:id="6"/>
-    </w:p>
-    <w:p>
-      <w:pPr>
-        <w:ind w:left="720"/>
-        <w:jc w:val="both"/>
-        <w:rPr>
-          <w:rFonts w:ascii="Times New Roman" w:hAnsi="Times New Roman"/>
-          <w:sz w:val="24"/>
-          <w:szCs w:val="24"/>
-        </w:rPr>
-      </w:pPr>
-      <w:r>
-        <w:rPr>
-          <w:rFonts w:ascii="Times New Roman" w:hAnsi="Times New Roman"/>
-          <w:sz w:val="24"/>
-          <w:szCs w:val="24"/>
-        </w:rPr>
-        <w:t>42 C.F.R. §412.80-412.86</w:t>
-      </w:r>
-    </w:p>
-    <w:p>
-      <w:pPr>
-        <w:ind w:left="720"/>
-        <w:jc w:val="both"/>
-        <w:rPr>
-          <w:rFonts w:ascii="Times New Roman" w:hAnsi="Times New Roman"/>
-          <w:sz w:val="24"/>
-          <w:szCs w:val="24"/>
-        </w:rPr>
-      </w:pPr>
-    </w:p>
-    <w:p>
-      <w:pPr>
-        <w:spacing w:after="120" w:line="360" w:lineRule="auto"/>
-        <w:ind w:firstLine="180"/>
-        <w:jc w:val="both"/>
-        <w:rPr>
-          <w:rFonts w:ascii="Times New Roman" w:hAnsi="Times New Roman"/>
-          <w:b/>
-          <w:sz w:val="24"/>
-          <w:szCs w:val="24"/>
-          <w:u w:val="single"/>
-        </w:rPr>
-      </w:pPr>
-      <w:r>
-        <w:rPr>
-          <w:rFonts w:ascii="Times New Roman" w:hAnsi="Times New Roman"/>
-          <w:b/>
-          <w:sz w:val="24"/>
-          <w:szCs w:val="24"/>
-          <w:u w:val="single"/>
-        </w:rPr>
-        <w:t>Federal Register Notices</w:t>
+        <w:t>72 FR 66887 (November 27, 2007)</w:t>
       </w:r>
     </w:p>
     <w:p>
@@ -2543,191 +2705,6 @@
           <w:szCs w:val="24"/>
         </w:rPr>
       </w:pPr>
-      <w:r>
-        <w:rPr>
-          <w:rFonts w:ascii="Times New Roman" w:hAnsi="Times New Roman"/>
-          <w:sz w:val="24"/>
-          <w:szCs w:val="24"/>
-        </w:rPr>
-        <w:t>72 FR 66887 (November 27, 2007)</w:t>
-      </w:r>
-    </w:p>
-    <w:p>
-      <w:pPr>
-        <w:ind w:firstLine="720"/>
-        <w:jc w:val="both"/>
-        <w:rPr>
-          <w:rFonts w:ascii="Times New Roman" w:hAnsi="Times New Roman"/>
-          <w:sz w:val="24"/>
-          <w:szCs w:val="24"/>
-        </w:rPr>
-      </w:pPr>
-    </w:p>
-    <w:p>
-      <w:pPr>
-        <w:spacing w:after="120" w:line="360" w:lineRule="auto"/>
-        <w:ind w:firstLine="180"/>
-        <w:jc w:val="both"/>
-        <w:rPr>
-          <w:rFonts w:ascii="Times New Roman" w:hAnsi="Times New Roman"/>
-          <w:sz w:val="24"/>
-          <w:szCs w:val="24"/>
-        </w:rPr>
-      </w:pPr>
-      <w:r>
-        <w:rPr>
-          <w:rFonts w:ascii="Times New Roman" w:hAnsi="Times New Roman"/>
-          <w:b/>
-          <w:sz w:val="24"/>
-          <w:szCs w:val="24"/>
-          <w:u w:val="single"/>
-        </w:rPr>
-        <w:t>Federal Court Cases</w:t>
-      </w:r>
-    </w:p>
-    <w:p>
-      <w:pPr>
-        <w:spacing w:after="240"/>
-        <w:ind w:left="720"/>
-        <w:jc w:val="both"/>
-        <w:rPr>
-          <w:rFonts w:ascii="Times New Roman" w:hAnsi="Times New Roman"/>
-          <w:sz w:val="24"/>
-          <w:szCs w:val="24"/>
-        </w:rPr>
-      </w:pPr>
-      <w:r>
-        <w:rPr>
-          <w:rFonts w:ascii="Times New Roman" w:hAnsi="Times New Roman"/>
-          <w:i/>
-          <w:sz w:val="24"/>
-          <w:szCs w:val="24"/>
-        </w:rPr>
-        <w:t>Cape Cod Hosp. v. Sebelius</w:t>
-      </w:r>
-      <w:r>
-        <w:rPr>
-          <w:rFonts w:ascii="Times New Roman" w:hAnsi="Times New Roman"/>
-          <w:sz w:val="24"/>
-          <w:szCs w:val="24"/>
-        </w:rPr>
-        <w:t>, 630 F.3d 203 (D.C. Cir. 2011)</w:t>
-      </w:r>
-    </w:p>
-    <w:p>
-      <w:pPr>
-        <w:spacing w:after="240"/>
-        <w:ind w:left="720"/>
-        <w:jc w:val="both"/>
-        <w:rPr>
-          <w:rFonts w:ascii="Times New Roman" w:hAnsi="Times New Roman"/>
-          <w:sz w:val="24"/>
-          <w:szCs w:val="24"/>
-        </w:rPr>
-      </w:pPr>
-      <w:bookmarkStart w:id="7" w:name="_Hlk148553057"/>
-      <w:r>
-        <w:rPr>
-          <w:rFonts w:ascii="Times New Roman" w:hAnsi="Times New Roman"/>
-          <w:i/>
-          <w:sz w:val="24"/>
-          <w:szCs w:val="24"/>
-        </w:rPr>
-        <w:t>Cnty of Los Angeles v. Shalala</w:t>
-      </w:r>
-      <w:r>
-        <w:rPr>
-          <w:rFonts w:ascii="Times New Roman" w:hAnsi="Times New Roman"/>
-          <w:sz w:val="24"/>
-          <w:szCs w:val="24"/>
-        </w:rPr>
-        <w:t>, 192 F.3d 1005, 1008,1009 (D.C. Cir. 1999)</w:t>
-      </w:r>
-    </w:p>
-    <w:bookmarkEnd w:id="7"/>
-    <w:p>
-      <w:pPr>
-        <w:spacing w:after="240"/>
-        <w:ind w:left="720"/>
-        <w:jc w:val="both"/>
-        <w:rPr>
-          <w:rFonts w:ascii="Times New Roman" w:hAnsi="Times New Roman"/>
-          <w:sz w:val="24"/>
-          <w:szCs w:val="24"/>
-        </w:rPr>
-      </w:pPr>
-      <w:r>
-        <w:rPr>
-          <w:rFonts w:ascii="Times New Roman" w:hAnsi="Times New Roman"/>
-          <w:i/>
-          <w:sz w:val="24"/>
-          <w:szCs w:val="24"/>
-        </w:rPr>
-        <w:t>District Hosp. Partners v. Sebelius</w:t>
-      </w:r>
-      <w:r>
-        <w:rPr>
-          <w:rFonts w:ascii="Times New Roman" w:hAnsi="Times New Roman"/>
-          <w:sz w:val="24"/>
-          <w:szCs w:val="24"/>
-        </w:rPr>
-        <w:t>, 2011 WL 2621000 (D.D.C. 2011)</w:t>
-      </w:r>
-    </w:p>
-    <w:p>
-      <w:pPr>
-        <w:tabs>
-          <w:tab w:val="left" w:pos="-1440"/>
-          <w:tab w:val="left" w:pos="-720"/>
-          <w:tab w:val="left" w:pos="0"/>
-          <w:tab w:val="left" w:pos="720"/>
-          <w:tab w:val="left" w:pos="1194"/>
-          <w:tab w:val="left" w:pos="1685"/>
-        </w:tabs>
-        <w:suppressAutoHyphens/>
-        <w:ind w:left="720"/>
-        <w:rPr>
-          <w:rFonts w:ascii="Times New Roman" w:hAnsi="Times New Roman"/>
-          <w:sz w:val="24"/>
-          <w:szCs w:val="24"/>
-        </w:rPr>
-      </w:pPr>
-      <w:r>
-        <w:rPr>
-          <w:rFonts w:ascii="Times New Roman" w:hAnsi="Times New Roman"/>
-          <w:i/>
-          <w:sz w:val="24"/>
-          <w:szCs w:val="24"/>
-        </w:rPr>
-        <w:t>District Hosp. Partners, L.P. v. Sebelius</w:t>
-      </w:r>
-      <w:r>
-        <w:rPr>
-          <w:rFonts w:ascii="Times New Roman" w:hAnsi="Times New Roman"/>
-          <w:sz w:val="24"/>
-          <w:szCs w:val="24"/>
-        </w:rPr>
-        <w:t>, CA No. 11-0116 (D.D.C. January 6, 2014)</w:t>
-      </w:r>
-    </w:p>
-    <w:p>
-      <w:pPr>
-        <w:tabs>
-          <w:tab w:val="left" w:pos="-1440"/>
-          <w:tab w:val="left" w:pos="-720"/>
-          <w:tab w:val="left" w:pos="0"/>
-          <w:tab w:val="left" w:pos="720"/>
-          <w:tab w:val="left" w:pos="1194"/>
-          <w:tab w:val="left" w:pos="1685"/>
-        </w:tabs>
-        <w:suppressAutoHyphens/>
-        <w:rPr>
-          <w:rFonts w:ascii="Times New Roman" w:hAnsi="Times New Roman"/>
-          <w:iCs/>
-          <w:sz w:val="24"/>
-          <w:szCs w:val="24"/>
-        </w:rPr>
-      </w:pPr>
     </w:p>
     <w:p>
       <w:pPr>
@@ -2747,12 +2724,170 @@
           <w:szCs w:val="24"/>
           <w:u w:val="single"/>
         </w:rPr>
+        <w:t>Federal Court Cases</w:t>
+      </w:r>
+    </w:p>
+    <w:p>
+      <w:pPr>
+        <w:spacing w:after="240"/>
+        <w:jc w:val="both"/>
+        <w:rPr>
+          <w:rFonts w:ascii="Times New Roman" w:hAnsi="Times New Roman"/>
+          <w:sz w:val="24"/>
+          <w:szCs w:val="24"/>
+        </w:rPr>
+      </w:pPr>
+      <w:r>
+        <w:rPr>
+          <w:rFonts w:ascii="Times New Roman" w:hAnsi="Times New Roman"/>
+          <w:i/>
+          <w:sz w:val="24"/>
+          <w:szCs w:val="24"/>
+        </w:rPr>
+        <w:t>Cape Cod Hosp. v. Sebelius</w:t>
+      </w:r>
+      <w:r>
+        <w:rPr>
+          <w:rFonts w:ascii="Times New Roman" w:hAnsi="Times New Roman"/>
+          <w:sz w:val="24"/>
+          <w:szCs w:val="24"/>
+        </w:rPr>
+        <w:t>, 630 F.3d 203 (D.C. Cir. 2011</w:t>
+      </w:r>
+      <w:proofErr w:type="gramStart"/>
+      <w:r>
+        <w:rPr>
+          <w:rFonts w:ascii="Times New Roman" w:hAnsi="Times New Roman"/>
+          <w:sz w:val="24"/>
+          <w:szCs w:val="24"/>
+        </w:rPr>
+        <w:t>)</w:t>
+      </w:r>
+      <w:r>
+        <w:rPr>
+          <w:rFonts w:ascii="Times New Roman" w:hAnsi="Times New Roman"/>
+          <w:sz w:val="24"/>
+          <w:szCs w:val="24"/>
+        </w:rPr>
+        <w:t>;</w:t>
+      </w:r>
+      <w:bookmarkStart w:id="7" w:name="_Hlk148553057"/>
+      <w:proofErr w:type="spellStart"/>
+      <w:r>
+        <w:rPr>
+          <w:rFonts w:ascii="Times New Roman" w:hAnsi="Times New Roman"/>
+          <w:i/>
+          <w:sz w:val="24"/>
+          <w:szCs w:val="24"/>
+        </w:rPr>
+        <w:t>Cnty</w:t>
+      </w:r>
+      <w:proofErr w:type="spellEnd"/>
+      <w:proofErr w:type="gramEnd"/>
+      <w:r>
+        <w:rPr>
+          <w:rFonts w:ascii="Times New Roman" w:hAnsi="Times New Roman"/>
+          <w:i/>
+          <w:sz w:val="24"/>
+          <w:szCs w:val="24"/>
+        </w:rPr>
+        <w:t xml:space="preserve"> of Los Angeles v. Shalala</w:t>
+      </w:r>
+      <w:r>
+        <w:rPr>
+          <w:rFonts w:ascii="Times New Roman" w:hAnsi="Times New Roman"/>
+          <w:sz w:val="24"/>
+          <w:szCs w:val="24"/>
+        </w:rPr>
+        <w:t>, 192 F.3d 1005, 1008,1009 (D.C. Cir. 1999)</w:t>
+      </w:r>
+      <w:r>
+        <w:rPr>
+          <w:rFonts w:ascii="Times New Roman" w:hAnsi="Times New Roman"/>
+          <w:sz w:val="24"/>
+          <w:szCs w:val="24"/>
+        </w:rPr>
+        <w:t>;</w:t>
+      </w:r>
+      <w:bookmarkEnd w:id="7"/>
+      <w:r>
+        <w:rPr>
+          <w:rFonts w:ascii="Times New Roman" w:hAnsi="Times New Roman"/>
+          <w:i/>
+          <w:sz w:val="24"/>
+          <w:szCs w:val="24"/>
+        </w:rPr>
+        <w:t>District Hosp. Partners v. Sebelius</w:t>
+      </w:r>
+      <w:r>
+        <w:rPr>
+          <w:rFonts w:ascii="Times New Roman" w:hAnsi="Times New Roman"/>
+          <w:sz w:val="24"/>
+          <w:szCs w:val="24"/>
+        </w:rPr>
+        <w:t>, 2011 WL 2621000 (D.D.C. 2011)</w:t>
+      </w:r>
+      <w:r>
+        <w:rPr>
+          <w:rFonts w:ascii="Times New Roman" w:hAnsi="Times New Roman"/>
+          <w:sz w:val="24"/>
+          <w:szCs w:val="24"/>
+        </w:rPr>
+        <w:t>;</w:t>
+      </w:r>
+      <w:r>
+        <w:rPr>
+          <w:rFonts w:ascii="Times New Roman" w:hAnsi="Times New Roman"/>
+          <w:i/>
+          <w:sz w:val="24"/>
+          <w:szCs w:val="24"/>
+        </w:rPr>
+        <w:t>District Hosp. Partners, L.P. v. Sebelius</w:t>
+      </w:r>
+      <w:r>
+        <w:rPr>
+          <w:rFonts w:ascii="Times New Roman" w:hAnsi="Times New Roman"/>
+          <w:sz w:val="24"/>
+          <w:szCs w:val="24"/>
+        </w:rPr>
+        <w:t>, CA No. 11-0116 (D.D.C. January 6, 2014)</w:t>
+      </w:r>
+    </w:p>
+    <w:p>
+      <w:pPr>
+        <w:spacing w:after="120" w:line="360" w:lineRule="auto"/>
+        <w:jc w:val="both"/>
+        <w:rPr>
+          <w:rFonts w:ascii="Times New Roman" w:hAnsi="Times New Roman"/>
+          <w:iCs/>
+          <w:sz w:val="24"/>
+          <w:szCs w:val="24"/>
+        </w:rPr>
+      </w:pPr>
+    </w:p>
+    <w:p>
+      <w:pPr>
+        <w:spacing w:after="120" w:line="360" w:lineRule="auto"/>
+        <w:jc w:val="both"/>
+        <w:rPr>
+          <w:rFonts w:ascii="Times New Roman" w:hAnsi="Times New Roman"/>
+          <w:sz w:val="24"/>
+          <w:szCs w:val="24"/>
+        </w:rPr>
+      </w:pPr>
+      <w:r>
+        <w:rPr>
+          <w:rFonts w:ascii="Times New Roman" w:hAnsi="Times New Roman"/>
+          <w:b/>
+          <w:sz w:val="24"/>
+          <w:szCs w:val="24"/>
+          <w:u w:val="single"/>
+        </w:rPr>
         <w:t>Administrative Decisions</w:t>
       </w:r>
     </w:p>
     <w:p>
       <w:pPr>
-        <w:ind w:left="1440" w:hanging="720"/>
         <w:jc w:val="both"/>
         <w:rPr>
           <w:rFonts w:ascii="Times New Roman" w:hAnsi="Times New Roman"/>
@@ -2836,7 +2971,7 @@
           <w:szCs w:val="24"/>
         </w:rPr>
         <w:tab/>
-        <w:t>LIST OF EXHIBITS</w:t>
+        <w:t>EXHIBITS</w:t>
       </w:r>
     </w:p>
     <w:p>
@@ -2975,6 +3110,7 @@
         </w:rPr>
         <w:tab/>
       </w:r>
+      <w:proofErr w:type="spellStart"/>
       <w:r>
         <w:rPr>
           <w:rFonts w:ascii="Times New Roman" w:hAnsi="Times New Roman"/>
@@ -2982,7 +3118,17 @@
           <w:sz w:val="24"/>
           <w:szCs w:val="24"/>
         </w:rPr>
-        <w:t>Cnty of Los Angeles v. Shalala</w:t>
+        <w:t>Cnty</w:t>
+      </w:r>
+      <w:proofErr w:type="spellEnd"/>
+      <w:r>
+        <w:rPr>
+          <w:rFonts w:ascii="Times New Roman" w:hAnsi="Times New Roman"/>
+          <w:i/>
+          <w:sz w:val="24"/>
+          <w:szCs w:val="24"/>
+        </w:rPr>
+        <w:t xml:space="preserve"> of Los Angeles v. Shalala</w:t>
       </w:r>
       <w:r>
         <w:rPr>
@@ -3989,6 +4135,95 @@
     </w:lvl>
   </w:abstractNum>
   <w:abstractNum w:abstractNumId="6" w15:restartNumberingAfterBreak="0">
+    <w:nsid w:val="517B3104"/>
+    <w:multiLevelType w:val="hybridMultilevel"/>
+    <w:tmpl w:val="8A30FB80"/>
+    <w:lvl w:ilvl="0" w:tplc="A0102400">
+      <w:start w:val="4"/>
+      <w:numFmt w:val="upperRoman"/>
+      <w:lvlText w:val="%1."/>
+      <w:lvlJc w:val="left"/>
+      <w:pPr>
+        <w:ind w:left="900" w:hanging="720"/>
+      </w:pPr>
+      <w:rPr>
+        <w:rFonts w:hint="default"/>
+      </w:rPr>
+    </w:lvl>
+    <w:lvl w:ilvl="1" w:tplc="04090019" w:tentative="1">
+      <w:start w:val="1"/>
+      <w:numFmt w:val="lowerLetter"/>
+      <w:lvlText w:val="%2."/>
+      <w:lvlJc w:val="left"/>
+      <w:pPr>
+        <w:ind w:left="1260" w:hanging="360"/>
+      </w:pPr>
+    </w:lvl>
+    <w:lvl w:ilvl="2" w:tplc="0409001B" w:tentative="1">
+      <w:start w:val="1"/>
+      <w:numFmt w:val="lowerRoman"/>
+      <w:lvlText w:val="%3."/>
+      <w:lvlJc w:val="right"/>
+      <w:pPr>
+        <w:ind w:left="1980" w:hanging="180"/>
+      </w:pPr>
+    </w:lvl>
+    <w:lvl w:ilvl="3" w:tplc="0409000F" w:tentative="1">
+      <w:start w:val="1"/>
+      <w:numFmt w:val="decimal"/>
+      <w:lvlText w:val="%4."/>
+      <w:lvlJc w:val="left"/>
+      <w:pPr>
+        <w:ind w:left="2700" w:hanging="360"/>
+      </w:pPr>
+    </w:lvl>
+    <w:lvl w:ilvl="4" w:tplc="04090019" w:tentative="1">
+      <w:start w:val="1"/>
+      <w:numFmt w:val="lowerLetter"/>
+      <w:lvlText w:val="%5."/>
+      <w:lvlJc w:val="left"/>
+      <w:pPr>
+        <w:ind w:left="3420" w:hanging="360"/>
+      </w:pPr>
+    </w:lvl>
+    <w:lvl w:ilvl="5" w:tplc="0409001B" w:tentative="1">
+      <w:start w:val="1"/>
+      <w:numFmt w:val="lowerRoman"/>
+      <w:lvlText w:val="%6."/>
+      <w:lvlJc w:val="right"/>
+      <w:pPr>
+        <w:ind w:left="4140" w:hanging="180"/>
+      </w:pPr>
+    </w:lvl>
+    <w:lvl w:ilvl="6" w:tplc="0409000F" w:tentative="1">
+      <w:start w:val="1"/>
+      <w:numFmt w:val="decimal"/>
+      <w:lvlText w:val="%7."/>
+      <w:lvlJc w:val="left"/>
+      <w:pPr>
+        <w:ind w:left="4860" w:hanging="360"/>
+      </w:pPr>
+    </w:lvl>
+    <w:lvl w:ilvl="7" w:tplc="04090019" w:tentative="1">
+      <w:start w:val="1"/>
+      <w:numFmt w:val="lowerLetter"/>
+      <w:lvlText w:val="%8."/>
+      <w:lvlJc w:val="left"/>
+      <w:pPr>
+        <w:ind w:left="5580" w:hanging="360"/>
+      </w:pPr>
+    </w:lvl>
+    <w:lvl w:ilvl="8" w:tplc="0409001B" w:tentative="1">
+      <w:start w:val="1"/>
+      <w:numFmt w:val="lowerRoman"/>
+      <w:lvlText w:val="%9."/>
+      <w:lvlJc w:val="right"/>
+      <w:pPr>
+        <w:ind w:left="6300" w:hanging="180"/>
+      </w:pPr>
+    </w:lvl>
+  </w:abstractNum>
+  <w:abstractNum w:abstractNumId="7" w15:restartNumberingAfterBreak="0">
     <w:nsid w:val="66D53441"/>
     <w:multiLevelType w:val="singleLevel"/>
     <w:tmpl w:val="E716D53A"/>
@@ -4014,7 +4249,7 @@
     <w:abstractNumId w:val="2"/>
   </w:num>
   <w:num w:numId="2" w16cid:durableId="854348127">
-    <w:abstractNumId w:val="6"/>
+    <w:abstractNumId w:val="7"/>
   </w:num>
   <w:num w:numId="3" w16cid:durableId="2116242669">
     <w:abstractNumId w:val="1"/>
@@ -4112,6 +4347,9 @@
       <w:startOverride w:val="1"/>
     </w:lvlOverride>
   </w:num>
+  <w:num w:numId="8" w16cid:durableId="32341275">
+    <w:abstractNumId w:val="6"/>
+  </w:num>
   <w:numIdMacAtCleanup w:val="3"/>
 </w:numbering>
 </file>
@@ -4145,6 +4383,50 @@
     <w:lsdException w:name="Subtitle" w:qFormat="1"/>
     <w:lsdException w:name="Strong" w:qFormat="1"/>
     <w:lsdException w:name="Emphasis" w:qFormat="1"/>
+    <w:lsdException w:name="Normal Table" w:semiHidden="1" w:unhideWhenUsed="1"/>
+    <w:lsdException w:name="Table Simple 1" w:semiHidden="1" w:unhideWhenUsed="1"/>
+    <w:lsdException w:name="Table Simple 2" w:semiHidden="1" w:unhideWhenUsed="1"/>
+    <w:lsdException w:name="Table Simple 3" w:semiHidden="1" w:unhideWhenUsed="1"/>
+    <w:lsdException w:name="Table Classic 1" w:semiHidden="1" w:unhideWhenUsed="1"/>
+    <w:lsdException w:name="Table Classic 2" w:semiHidden="1" w:unhideWhenUsed="1"/>
+    <w:lsdException w:name="Table Classic 3" w:semiHidden="1" w:unhideWhenUsed="1"/>
+    <w:lsdException w:name="Table Classic 4" w:semiHidden="1" w:unhideWhenUsed="1"/>
+    <w:lsdException w:name="Table Colorful 1" w:semiHidden="1" w:unhideWhenUsed="1"/>
+    <w:lsdException w:name="Table Colorful 2" w:semiHidden="1" w:unhideWhenUsed="1"/>
+    <w:lsdException w:name="Table Colorful 3" w:semiHidden="1" w:unhideWhenUsed="1"/>
+    <w:lsdException w:name="Table Columns 1" w:semiHidden="1" w:unhideWhenUsed="1"/>
+    <w:lsdException w:name="Table Columns 2" w:semiHidden="1" w:unhideWhenUsed="1"/>
+    <w:lsdException w:name="Table Columns 3" w:semiHidden="1" w:unhideWhenUsed="1"/>
+    <w:lsdException w:name="Table Columns 4" w:semiHidden="1" w:unhideWhenUsed="1"/>
+    <w:lsdException w:name="Table Columns 5" w:semiHidden="1" w:unhideWhenUsed="1"/>
+    <w:lsdException w:name="Table Grid 1" w:semiHidden="1" w:unhideWhenUsed="1"/>
+    <w:lsdException w:name="Table Grid 2" w:semiHidden="1" w:unhideWhenUsed="1"/>
+    <w:lsdException w:name="Table Grid 3" w:semiHidden="1" w:unhideWhenUsed="1"/>
+    <w:lsdException w:name="Table Grid 4" w:semiHidden="1" w:unhideWhenUsed="1"/>
+    <w:lsdException w:name="Table Grid 5" w:semiHidden="1" w:unhideWhenUsed="1"/>
+    <w:lsdException w:name="Table Grid 6" w:semiHidden="1" w:unhideWhenUsed="1"/>
+    <w:lsdException w:name="Table Grid 7" w:semiHidden="1" w:unhideWhenUsed="1"/>
+    <w:lsdException w:name="Table Grid 8" w:semiHidden="1" w:unhideWhenUsed="1"/>
+    <w:lsdException w:name="Table List 1" w:semiHidden="1" w:unhideWhenUsed="1"/>
+    <w:lsdException w:name="Table List 2" w:semiHidden="1" w:unhideWhenUsed="1"/>
+    <w:lsdException w:name="Table List 3" w:semiHidden="1" w:unhideWhenUsed="1"/>
+    <w:lsdException w:name="Table List 4" w:semiHidden="1" w:unhideWhenUsed="1"/>
+    <w:lsdException w:name="Table List 5" w:semiHidden="1" w:unhideWhenUsed="1"/>
+    <w:lsdException w:name="Table List 6" w:semiHidden="1" w:unhideWhenUsed="1"/>
+    <w:lsdException w:name="Table List 7" w:semiHidden="1" w:unhideWhenUsed="1"/>
+    <w:lsdException w:name="Table List 8" w:semiHidden="1" w:unhideWhenUsed="1"/>
+    <w:lsdException w:name="Table 3D effects 1" w:semiHidden="1" w:unhideWhenUsed="1"/>
+    <w:lsdException w:name="Table 3D effects 2" w:semiHidden="1" w:unhideWhenUsed="1"/>
+    <w:lsdException w:name="Table 3D effects 3" w:semiHidden="1" w:unhideWhenUsed="1"/>
+    <w:lsdException w:name="Table Contemporary" w:semiHidden="1" w:unhideWhenUsed="1"/>
+    <w:lsdException w:name="Table Elegant" w:semiHidden="1" w:unhideWhenUsed="1"/>
+    <w:lsdException w:name="Table Professional" w:semiHidden="1" w:unhideWhenUsed="1"/>
+    <w:lsdException w:name="Table Subtle 1" w:semiHidden="1" w:unhideWhenUsed="1"/>
+    <w:lsdException w:name="Table Subtle 2" w:semiHidden="1" w:unhideWhenUsed="1"/>
+    <w:lsdException w:name="Table Web 1" w:semiHidden="1" w:unhideWhenUsed="1"/>
+    <w:lsdException w:name="Table Web 2" w:semiHidden="1" w:unhideWhenUsed="1"/>
+    <w:lsdException w:name="Table Web 3" w:semiHidden="1" w:unhideWhenUsed="1"/>
+    <w:lsdException w:name="Table Theme" w:semiHidden="1" w:unhideWhenUsed="1"/>
     <w:lsdException w:name="Placeholder Text" w:semiHidden="1" w:uiPriority="99"/>
     <w:lsdException w:name="No Spacing" w:uiPriority="1" w:qFormat="1"/>
     <w:lsdException w:name="Light Shading" w:uiPriority="60"/>
@@ -4551,11 +4833,15 @@
   </w:style>
   <w:style w:type="character" w:default="1" w:styleId="DefaultParagraphFont">
     <w:name w:val="Default Paragraph Font"/>
+    <w:uiPriority w:val="1"/>
     <w:semiHidden/>
+    <w:unhideWhenUsed/>
   </w:style>
   <w:style w:type="table" w:default="1" w:styleId="TableNormal">
     <w:name w:val="Normal Table"/>
+    <w:uiPriority w:val="99"/>
     <w:semiHidden/>
+    <w:unhideWhenUsed/>
     <w:tblPr>
       <w:tblInd w:w="0" w:type="dxa"/>
       <w:tblCellMar>
@@ -4568,7 +4854,9 @@
   </w:style>
   <w:style w:type="numbering" w:default="1" w:styleId="NoList">
     <w:name w:val="No List"/>
+    <w:uiPriority w:val="99"/>
     <w:semiHidden/>
+    <w:unhideWhenUsed/>
   </w:style>
   <w:style w:type="paragraph" w:customStyle="1" w:styleId="BodyText4">
     <w:name w:val="Body Text 4"/>
